--- a/formulier-bedrijfspunten-Regex comparator.docx
+++ b/formulier-bedrijfspunten-Regex comparator.docx
@@ -1464,7 +1464,35 @@
                 <w:rFonts w:ascii="Calibri" w:hAnsi="Calibri"/>
                 <w:sz w:val="20"/>
               </w:rPr>
-              <w:t>3</w:t>
+              <w:t>1</w:t>
+            </w:r>
+            <w:r>
+              <w:rPr>
+                <w:rFonts w:ascii="Calibri" w:hAnsi="Calibri"/>
+                <w:sz w:val="20"/>
+              </w:rPr>
+              <w:t>6</w:t>
+            </w:r>
+            <w:r>
+              <w:rPr>
+                <w:rFonts w:ascii="Calibri" w:hAnsi="Calibri"/>
+                <w:sz w:val="20"/>
+              </w:rPr>
+              <w:t xml:space="preserve">/3/2015 - </w:t>
+            </w:r>
+            <w:r>
+              <w:rPr>
+                <w:rFonts w:ascii="Calibri" w:hAnsi="Calibri"/>
+                <w:sz w:val="20"/>
+              </w:rPr>
+              <w:t>11</w:t>
+            </w:r>
+            <w:r>
+              <w:rPr>
+                <w:rFonts w:ascii="Calibri" w:hAnsi="Calibri"/>
+                <w:sz w:val="20"/>
+              </w:rPr>
+              <w:t>/4/2015</w:t>
             </w:r>
             <w:r>
               <w:rPr>
@@ -1704,8 +1732,6 @@
               </w:rPr>
               <w:t>e</w:t>
             </w:r>
-            <w:bookmarkStart w:id="4" w:name="_GoBack"/>
-            <w:bookmarkEnd w:id="4"/>
             <w:r>
               <w:rPr>
                 <w:rFonts w:ascii="Calibri" w:hAnsi="Calibri"/>
@@ -1779,7 +1805,7 @@
                 </w:ffData>
               </w:fldChar>
             </w:r>
-            <w:bookmarkStart w:id="5" w:name="Text5"/>
+            <w:bookmarkStart w:id="4" w:name="Text5"/>
             <w:r>
               <w:rPr>
                 <w:rFonts w:ascii="Calibri" w:hAnsi="Calibri"/>
@@ -1840,6 +1866,339 @@
             <w:r>
               <w:rPr>
                 <w:rFonts w:ascii="Calibri" w:hAnsi="Calibri"/>
+                <w:sz w:val="20"/>
+              </w:rPr>
+              <w:fldChar w:fldCharType="end"/>
+            </w:r>
+            <w:bookmarkEnd w:id="4"/>
+          </w:p>
+        </w:tc>
+      </w:tr>
+      <w:tr>
+        <w:tc>
+          <w:tcPr>
+            <w:tcW w:w="3359" w:type="dxa"/>
+          </w:tcPr>
+          <w:p>
+            <w:pPr>
+              <w:rPr>
+                <w:rFonts w:ascii="Calibri" w:hAnsi="Calibri"/>
+                <w:sz w:val="20"/>
+                <w:lang w:val="nl-NL"/>
+              </w:rPr>
+            </w:pPr>
+            <w:r>
+              <w:rPr>
+                <w:rFonts w:ascii="Calibri" w:hAnsi="Calibri"/>
+                <w:sz w:val="20"/>
+                <w:lang w:val="nl-NL"/>
+              </w:rPr>
+              <w:t xml:space="preserve">Wat wordt er </w:t>
+            </w:r>
+            <w:r>
+              <w:rPr>
+                <w:rFonts w:ascii="Calibri" w:hAnsi="Calibri"/>
+                <w:sz w:val="20"/>
+                <w:lang w:val="nl-NL"/>
+              </w:rPr>
+              <w:t xml:space="preserve">qua </w:t>
+            </w:r>
+            <w:r>
+              <w:rPr>
+                <w:rFonts w:ascii="Calibri" w:hAnsi="Calibri"/>
+                <w:b/>
+                <w:sz w:val="20"/>
+                <w:lang w:val="nl-NL"/>
+              </w:rPr>
+              <w:t>com</w:t>
+            </w:r>
+            <w:r>
+              <w:rPr>
+                <w:rFonts w:ascii="Calibri" w:hAnsi="Calibri"/>
+                <w:b/>
+                <w:sz w:val="20"/>
+                <w:lang w:val="nl-NL"/>
+              </w:rPr>
+              <w:softHyphen/>
+            </w:r>
+            <w:r>
+              <w:rPr>
+                <w:rFonts w:ascii="Calibri" w:hAnsi="Calibri"/>
+                <w:b/>
+                <w:sz w:val="20"/>
+                <w:lang w:val="nl-NL"/>
+              </w:rPr>
+              <w:t>petenties</w:t>
+            </w:r>
+            <w:r>
+              <w:rPr>
+                <w:rFonts w:ascii="Calibri" w:hAnsi="Calibri"/>
+                <w:sz w:val="20"/>
+                <w:lang w:val="nl-NL"/>
+              </w:rPr>
+              <w:t xml:space="preserve"> geleerd en toegepast</w:t>
+            </w:r>
+          </w:p>
+        </w:tc>
+        <w:tc>
+          <w:tcPr>
+            <w:tcW w:w="5953" w:type="dxa"/>
+          </w:tcPr>
+          <w:p>
+            <w:pPr>
+              <w:rPr>
+                <w:rFonts w:ascii="Calibri" w:hAnsi="Calibri"/>
+                <w:color w:val="000000"/>
+                <w:sz w:val="20"/>
+                <w:lang w:val="nl-NL"/>
+              </w:rPr>
+            </w:pPr>
+            <w:r>
+              <w:rPr>
+                <w:rFonts w:ascii="Calibri" w:hAnsi="Calibri"/>
+                <w:color w:val="000000"/>
+                <w:sz w:val="20"/>
+              </w:rPr>
+              <w:fldChar w:fldCharType="begin">
+                <w:ffData>
+                  <w:name w:val="Text7"/>
+                  <w:enabled/>
+                  <w:calcOnExit w:val="0"/>
+                  <w:textInput/>
+                </w:ffData>
+              </w:fldChar>
+            </w:r>
+            <w:bookmarkStart w:id="5" w:name="Text7"/>
+            <w:r>
+              <w:rPr>
+                <w:rFonts w:ascii="Calibri" w:hAnsi="Calibri"/>
+                <w:color w:val="000000"/>
+                <w:sz w:val="20"/>
+                <w:lang w:val="nl-NL"/>
+              </w:rPr>
+              <w:instrText xml:space="preserve"> FORMTEXT </w:instrText>
+            </w:r>
+            <w:r>
+              <w:rPr>
+                <w:rFonts w:ascii="Calibri" w:hAnsi="Calibri"/>
+                <w:color w:val="000000"/>
+                <w:sz w:val="20"/>
+              </w:rPr>
+            </w:r>
+            <w:r>
+              <w:rPr>
+                <w:rFonts w:ascii="Calibri" w:hAnsi="Calibri"/>
+                <w:color w:val="000000"/>
+                <w:sz w:val="20"/>
+              </w:rPr>
+              <w:fldChar w:fldCharType="separate"/>
+            </w:r>
+            <w:r>
+              <w:rPr>
+                <w:rFonts w:ascii="Calibri" w:hAnsi="Calibri"/>
+                <w:color w:val="000000"/>
+                <w:sz w:val="20"/>
+                <w:lang w:val="nl-NL"/>
+              </w:rPr>
+              <w:t>T1</w:t>
+            </w:r>
+            <w:r>
+              <w:rPr>
+                <w:rFonts w:ascii="Calibri" w:hAnsi="Calibri"/>
+                <w:color w:val="000000"/>
+                <w:sz w:val="20"/>
+                <w:lang w:val="nl-NL"/>
+              </w:rPr>
+              <w:tab/>
+              <w:t>Planmatig werken</w:t>
+            </w:r>
+          </w:p>
+          <w:p>
+            <w:pPr>
+              <w:rPr>
+                <w:rFonts w:ascii="Calibri" w:hAnsi="Calibri"/>
+                <w:color w:val="000000"/>
+                <w:sz w:val="20"/>
+                <w:lang w:val="nl-NL"/>
+              </w:rPr>
+            </w:pPr>
+            <w:r>
+              <w:rPr>
+                <w:rFonts w:ascii="Calibri" w:hAnsi="Calibri"/>
+                <w:color w:val="000000"/>
+                <w:sz w:val="20"/>
+                <w:lang w:val="nl-NL"/>
+              </w:rPr>
+              <w:t>T3</w:t>
+            </w:r>
+            <w:r>
+              <w:rPr>
+                <w:rFonts w:ascii="Calibri" w:hAnsi="Calibri"/>
+                <w:color w:val="000000"/>
+                <w:sz w:val="20"/>
+                <w:lang w:val="nl-NL"/>
+              </w:rPr>
+              <w:tab/>
+              <w:t>Onderzoeken</w:t>
+            </w:r>
+          </w:p>
+          <w:p>
+            <w:pPr>
+              <w:rPr>
+                <w:rFonts w:ascii="Calibri" w:hAnsi="Calibri"/>
+                <w:color w:val="000000"/>
+                <w:sz w:val="20"/>
+                <w:lang w:val="nl-NL"/>
+              </w:rPr>
+            </w:pPr>
+            <w:r>
+              <w:rPr>
+                <w:rFonts w:ascii="Calibri" w:hAnsi="Calibri"/>
+                <w:color w:val="000000"/>
+                <w:sz w:val="20"/>
+                <w:lang w:val="nl-NL"/>
+              </w:rPr>
+              <w:t>T4</w:t>
+            </w:r>
+            <w:r>
+              <w:rPr>
+                <w:rFonts w:ascii="Calibri" w:hAnsi="Calibri"/>
+                <w:color w:val="000000"/>
+                <w:sz w:val="20"/>
+                <w:lang w:val="nl-NL"/>
+              </w:rPr>
+              <w:tab/>
+              <w:t>Analyse en oordeelsvorming</w:t>
+            </w:r>
+          </w:p>
+          <w:p>
+            <w:pPr>
+              <w:rPr>
+                <w:rFonts w:ascii="Calibri" w:hAnsi="Calibri"/>
+                <w:color w:val="000000"/>
+                <w:sz w:val="20"/>
+                <w:lang w:val="nl-NL"/>
+              </w:rPr>
+            </w:pPr>
+            <w:r>
+              <w:rPr>
+                <w:rFonts w:ascii="Calibri" w:hAnsi="Calibri"/>
+                <w:color w:val="000000"/>
+                <w:sz w:val="20"/>
+                <w:lang w:val="nl-NL"/>
+              </w:rPr>
+              <w:t>T5</w:t>
+            </w:r>
+            <w:r>
+              <w:rPr>
+                <w:rFonts w:ascii="Calibri" w:hAnsi="Calibri"/>
+                <w:color w:val="000000"/>
+                <w:sz w:val="20"/>
+                <w:lang w:val="nl-NL"/>
+              </w:rPr>
+              <w:tab/>
+              <w:t>Toepassen van wetenschappelijke kennis en inzichten</w:t>
+            </w:r>
+          </w:p>
+          <w:p>
+            <w:pPr>
+              <w:rPr>
+                <w:rFonts w:ascii="Calibri" w:hAnsi="Calibri"/>
+                <w:color w:val="000000"/>
+                <w:sz w:val="20"/>
+                <w:lang w:val="nl-NL"/>
+              </w:rPr>
+            </w:pPr>
+            <w:r>
+              <w:rPr>
+                <w:rFonts w:ascii="Calibri" w:hAnsi="Calibri"/>
+                <w:color w:val="000000"/>
+                <w:sz w:val="20"/>
+                <w:lang w:val="nl-NL"/>
+              </w:rPr>
+              <w:t>T6</w:t>
+            </w:r>
+            <w:r>
+              <w:rPr>
+                <w:rFonts w:ascii="Calibri" w:hAnsi="Calibri"/>
+                <w:color w:val="000000"/>
+                <w:sz w:val="20"/>
+                <w:lang w:val="nl-NL"/>
+              </w:rPr>
+              <w:tab/>
+              <w:t>Rapporteren</w:t>
+            </w:r>
+          </w:p>
+          <w:p>
+            <w:pPr>
+              <w:rPr>
+                <w:rFonts w:ascii="Calibri" w:hAnsi="Calibri"/>
+                <w:color w:val="000000"/>
+                <w:sz w:val="20"/>
+                <w:lang w:val="nl-NL"/>
+              </w:rPr>
+            </w:pPr>
+            <w:r>
+              <w:rPr>
+                <w:rFonts w:ascii="Calibri" w:hAnsi="Calibri"/>
+                <w:color w:val="000000"/>
+                <w:sz w:val="20"/>
+                <w:lang w:val="nl-NL"/>
+              </w:rPr>
+              <w:t>T8</w:t>
+            </w:r>
+            <w:r>
+              <w:rPr>
+                <w:rFonts w:ascii="Calibri" w:hAnsi="Calibri"/>
+                <w:color w:val="000000"/>
+                <w:sz w:val="20"/>
+                <w:lang w:val="nl-NL"/>
+              </w:rPr>
+              <w:tab/>
+              <w:t>Creativiteit</w:t>
+            </w:r>
+          </w:p>
+          <w:p>
+            <w:pPr>
+              <w:rPr>
+                <w:rFonts w:ascii="Calibri" w:hAnsi="Calibri"/>
+                <w:color w:val="000000"/>
+                <w:sz w:val="20"/>
+                <w:lang w:val="nl-NL"/>
+              </w:rPr>
+            </w:pPr>
+            <w:r>
+              <w:rPr>
+                <w:rFonts w:ascii="Calibri" w:hAnsi="Calibri"/>
+                <w:color w:val="000000"/>
+                <w:sz w:val="20"/>
+                <w:lang w:val="nl-NL"/>
+              </w:rPr>
+              <w:t>Z2</w:t>
+            </w:r>
+            <w:r>
+              <w:rPr>
+                <w:rFonts w:ascii="Calibri" w:hAnsi="Calibri"/>
+                <w:color w:val="000000"/>
+                <w:sz w:val="20"/>
+                <w:lang w:val="nl-NL"/>
+              </w:rPr>
+              <w:tab/>
+              <w:t>Zelfsturing</w:t>
+            </w:r>
+          </w:p>
+          <w:p>
+            <w:pPr>
+              <w:rPr>
+                <w:rFonts w:ascii="Calibri" w:hAnsi="Calibri"/>
+                <w:sz w:val="20"/>
+                <w:lang w:val="nl-NL"/>
+              </w:rPr>
+            </w:pPr>
+            <w:r>
+              <w:rPr>
+                <w:rFonts w:ascii="Calibri" w:hAnsi="Calibri"/>
+                <w:color w:val="000000"/>
                 <w:sz w:val="20"/>
               </w:rPr>
               <w:fldChar w:fldCharType="end"/>
@@ -1867,50 +2226,15 @@
                 <w:sz w:val="20"/>
                 <w:lang w:val="nl-NL"/>
               </w:rPr>
-              <w:t xml:space="preserve">Wat wordt er </w:t>
-            </w:r>
-            <w:r>
-              <w:rPr>
-                <w:rFonts w:ascii="Calibri" w:hAnsi="Calibri"/>
-                <w:sz w:val="20"/>
-                <w:lang w:val="nl-NL"/>
-              </w:rPr>
-              <w:t xml:space="preserve">qua </w:t>
-            </w:r>
-            <w:r>
-              <w:rPr>
-                <w:rFonts w:ascii="Calibri" w:hAnsi="Calibri"/>
-                <w:b/>
-                <w:sz w:val="20"/>
-                <w:lang w:val="nl-NL"/>
-              </w:rPr>
-              <w:t>com</w:t>
-            </w:r>
-            <w:r>
-              <w:rPr>
-                <w:rFonts w:ascii="Calibri" w:hAnsi="Calibri"/>
-                <w:b/>
-                <w:sz w:val="20"/>
-                <w:lang w:val="nl-NL"/>
-              </w:rPr>
-              <w:softHyphen/>
-            </w:r>
-            <w:r>
-              <w:rPr>
-                <w:rFonts w:ascii="Calibri" w:hAnsi="Calibri"/>
-                <w:b/>
-                <w:sz w:val="20"/>
-                <w:lang w:val="nl-NL"/>
-              </w:rPr>
-              <w:t>petenties</w:t>
-            </w:r>
-            <w:r>
-              <w:rPr>
-                <w:rFonts w:ascii="Calibri" w:hAnsi="Calibri"/>
-                <w:sz w:val="20"/>
-                <w:lang w:val="nl-NL"/>
-              </w:rPr>
-              <w:t xml:space="preserve"> geleerd en toegepast</w:t>
+              <w:t>Op te leveren product(en)</w:t>
+            </w:r>
+            <w:r>
+              <w:rPr>
+                <w:rFonts w:ascii="Calibri" w:hAnsi="Calibri"/>
+                <w:sz w:val="20"/>
+                <w:lang w:val="nl-NL"/>
+              </w:rPr>
+              <w:t xml:space="preserve"> </w:t>
             </w:r>
           </w:p>
         </w:tc>
@@ -1922,30 +2246,28 @@
             <w:pPr>
               <w:rPr>
                 <w:rFonts w:ascii="Calibri" w:hAnsi="Calibri"/>
-                <w:color w:val="000000"/>
-                <w:sz w:val="20"/>
+                <w:sz w:val="20"/>
+                <w:lang w:val="nl-NL"/>
               </w:rPr>
             </w:pPr>
             <w:r>
               <w:rPr>
                 <w:rFonts w:ascii="Calibri" w:hAnsi="Calibri"/>
-                <w:color w:val="000000"/>
                 <w:sz w:val="20"/>
               </w:rPr>
               <w:fldChar w:fldCharType="begin">
                 <w:ffData>
-                  <w:name w:val="Text7"/>
+                  <w:name w:val="Text15"/>
                   <w:enabled/>
                   <w:calcOnExit w:val="0"/>
                   <w:textInput/>
                 </w:ffData>
               </w:fldChar>
             </w:r>
-            <w:bookmarkStart w:id="6" w:name="Text7"/>
-            <w:r>
-              <w:rPr>
-                <w:rFonts w:ascii="Calibri" w:hAnsi="Calibri"/>
-                <w:color w:val="000000"/>
+            <w:bookmarkStart w:id="6" w:name="Text15"/>
+            <w:r>
+              <w:rPr>
+                <w:rFonts w:ascii="Calibri" w:hAnsi="Calibri"/>
                 <w:sz w:val="20"/>
                 <w:lang w:val="nl-NL"/>
               </w:rPr>
@@ -1954,14 +2276,12 @@
             <w:r>
               <w:rPr>
                 <w:rFonts w:ascii="Calibri" w:hAnsi="Calibri"/>
-                <w:color w:val="000000"/>
-                <w:sz w:val="20"/>
-              </w:rPr>
-            </w:r>
-            <w:r>
-              <w:rPr>
-                <w:rFonts w:ascii="Calibri" w:hAnsi="Calibri"/>
-                <w:color w:val="000000"/>
+                <w:sz w:val="20"/>
+              </w:rPr>
+            </w:r>
+            <w:r>
+              <w:rPr>
+                <w:rFonts w:ascii="Calibri" w:hAnsi="Calibri"/>
                 <w:sz w:val="20"/>
               </w:rPr>
               <w:fldChar w:fldCharType="separate"/>
@@ -1969,252 +2289,40 @@
             <w:r>
               <w:rPr>
                 <w:rFonts w:ascii="Calibri" w:hAnsi="Calibri"/>
-                <w:color w:val="000000"/>
-                <w:sz w:val="20"/>
-              </w:rPr>
-              <w:t>T1</w:t>
-            </w:r>
-            <w:r>
-              <w:rPr>
-                <w:rFonts w:ascii="Calibri" w:hAnsi="Calibri"/>
-                <w:color w:val="000000"/>
-                <w:sz w:val="20"/>
-              </w:rPr>
-              <w:tab/>
-            </w:r>
-            <w:proofErr w:type="spellStart"/>
-            <w:r>
-              <w:rPr>
-                <w:rFonts w:ascii="Calibri" w:hAnsi="Calibri"/>
-                <w:color w:val="000000"/>
-                <w:sz w:val="20"/>
-              </w:rPr>
-              <w:t>Planmatig</w:t>
-            </w:r>
-            <w:proofErr w:type="spellEnd"/>
-            <w:r>
-              <w:rPr>
-                <w:rFonts w:ascii="Calibri" w:hAnsi="Calibri"/>
-                <w:color w:val="000000"/>
-                <w:sz w:val="20"/>
-              </w:rPr>
-              <w:t xml:space="preserve"> </w:t>
-            </w:r>
-            <w:proofErr w:type="spellStart"/>
-            <w:r>
-              <w:rPr>
-                <w:rFonts w:ascii="Calibri" w:hAnsi="Calibri"/>
-                <w:color w:val="000000"/>
-                <w:sz w:val="20"/>
-              </w:rPr>
-              <w:t>werken</w:t>
-            </w:r>
-            <w:proofErr w:type="spellEnd"/>
-          </w:p>
-          <w:p>
-            <w:pPr>
-              <w:rPr>
-                <w:rFonts w:ascii="Calibri" w:hAnsi="Calibri"/>
-                <w:color w:val="000000"/>
-                <w:sz w:val="20"/>
-                <w:lang w:val="nl-NL"/>
-              </w:rPr>
-            </w:pPr>
-            <w:r>
-              <w:rPr>
-                <w:rFonts w:ascii="Calibri" w:hAnsi="Calibri"/>
-                <w:color w:val="000000"/>
-                <w:sz w:val="20"/>
-                <w:lang w:val="nl-NL"/>
-              </w:rPr>
-              <w:t>T3</w:t>
-            </w:r>
-            <w:r>
-              <w:rPr>
-                <w:rFonts w:ascii="Calibri" w:hAnsi="Calibri"/>
-                <w:color w:val="000000"/>
-                <w:sz w:val="20"/>
-                <w:lang w:val="nl-NL"/>
-              </w:rPr>
-              <w:tab/>
-              <w:t>Onderzoeken</w:t>
-            </w:r>
-          </w:p>
-          <w:p>
-            <w:pPr>
-              <w:rPr>
-                <w:rFonts w:ascii="Calibri" w:hAnsi="Calibri"/>
-                <w:color w:val="000000"/>
-                <w:sz w:val="20"/>
-                <w:lang w:val="nl-NL"/>
-              </w:rPr>
-            </w:pPr>
-            <w:r>
-              <w:rPr>
-                <w:rFonts w:ascii="Calibri" w:hAnsi="Calibri"/>
-                <w:color w:val="000000"/>
-                <w:sz w:val="20"/>
-                <w:lang w:val="nl-NL"/>
-              </w:rPr>
-              <w:t>T4</w:t>
-            </w:r>
-            <w:r>
-              <w:rPr>
-                <w:rFonts w:ascii="Calibri" w:hAnsi="Calibri"/>
-                <w:color w:val="000000"/>
-                <w:sz w:val="20"/>
-                <w:lang w:val="nl-NL"/>
-              </w:rPr>
-              <w:tab/>
-              <w:t>Analyse en oordeelsvorming</w:t>
-            </w:r>
-          </w:p>
-          <w:p>
-            <w:pPr>
-              <w:rPr>
-                <w:rFonts w:ascii="Calibri" w:hAnsi="Calibri"/>
-                <w:color w:val="000000"/>
-                <w:sz w:val="20"/>
-                <w:lang w:val="nl-NL"/>
-              </w:rPr>
-            </w:pPr>
-            <w:r>
-              <w:rPr>
-                <w:rFonts w:ascii="Calibri" w:hAnsi="Calibri"/>
-                <w:color w:val="000000"/>
-                <w:sz w:val="20"/>
-                <w:lang w:val="nl-NL"/>
-              </w:rPr>
-              <w:t>T5</w:t>
-            </w:r>
-            <w:r>
-              <w:rPr>
-                <w:rFonts w:ascii="Calibri" w:hAnsi="Calibri"/>
-                <w:color w:val="000000"/>
-                <w:sz w:val="20"/>
-                <w:lang w:val="nl-NL"/>
-              </w:rPr>
-              <w:tab/>
-              <w:t>Toepassen van wetenschappelijke kennis en inzichten</w:t>
-            </w:r>
-          </w:p>
-          <w:p>
-            <w:pPr>
-              <w:rPr>
-                <w:rFonts w:ascii="Calibri" w:hAnsi="Calibri"/>
-                <w:color w:val="000000"/>
-                <w:sz w:val="20"/>
-              </w:rPr>
-            </w:pPr>
-            <w:r>
-              <w:rPr>
-                <w:rFonts w:ascii="Calibri" w:hAnsi="Calibri"/>
-                <w:color w:val="000000"/>
-                <w:sz w:val="20"/>
-              </w:rPr>
-              <w:t>T6</w:t>
-            </w:r>
-            <w:r>
-              <w:rPr>
-                <w:rFonts w:ascii="Calibri" w:hAnsi="Calibri"/>
-                <w:color w:val="000000"/>
-                <w:sz w:val="20"/>
-              </w:rPr>
-              <w:tab/>
-            </w:r>
-            <w:proofErr w:type="spellStart"/>
-            <w:r>
-              <w:rPr>
-                <w:rFonts w:ascii="Calibri" w:hAnsi="Calibri"/>
-                <w:color w:val="000000"/>
-                <w:sz w:val="20"/>
-              </w:rPr>
-              <w:t>Rapporteren</w:t>
-            </w:r>
-            <w:proofErr w:type="spellEnd"/>
-          </w:p>
-          <w:p>
-            <w:pPr>
-              <w:rPr>
-                <w:rFonts w:ascii="Calibri" w:hAnsi="Calibri"/>
-                <w:color w:val="000000"/>
-                <w:sz w:val="20"/>
-              </w:rPr>
-            </w:pPr>
-            <w:r>
-              <w:rPr>
-                <w:rFonts w:ascii="Calibri" w:hAnsi="Calibri"/>
-                <w:color w:val="000000"/>
-                <w:sz w:val="20"/>
-              </w:rPr>
-              <w:t>T8</w:t>
-            </w:r>
-            <w:r>
-              <w:rPr>
-                <w:rFonts w:ascii="Calibri" w:hAnsi="Calibri"/>
-                <w:color w:val="000000"/>
-                <w:sz w:val="20"/>
-              </w:rPr>
-              <w:tab/>
-            </w:r>
-            <w:proofErr w:type="spellStart"/>
-            <w:r>
-              <w:rPr>
-                <w:rFonts w:ascii="Calibri" w:hAnsi="Calibri"/>
-                <w:color w:val="000000"/>
-                <w:sz w:val="20"/>
-              </w:rPr>
-              <w:t>Creativiteit</w:t>
-            </w:r>
-            <w:proofErr w:type="spellEnd"/>
-          </w:p>
-          <w:p>
-            <w:pPr>
-              <w:rPr>
-                <w:rFonts w:ascii="Calibri" w:hAnsi="Calibri"/>
-                <w:color w:val="000000"/>
-                <w:sz w:val="20"/>
-              </w:rPr>
-            </w:pPr>
-            <w:r>
-              <w:rPr>
-                <w:rFonts w:ascii="Calibri" w:hAnsi="Calibri"/>
-                <w:color w:val="000000"/>
-                <w:sz w:val="20"/>
-              </w:rPr>
-              <w:t>Z2</w:t>
-            </w:r>
-            <w:r>
-              <w:rPr>
-                <w:rFonts w:ascii="Calibri" w:hAnsi="Calibri"/>
-                <w:color w:val="000000"/>
-                <w:sz w:val="20"/>
-              </w:rPr>
-              <w:tab/>
-            </w:r>
-            <w:proofErr w:type="spellStart"/>
-            <w:r>
-              <w:rPr>
-                <w:rFonts w:ascii="Calibri" w:hAnsi="Calibri"/>
-                <w:color w:val="000000"/>
-                <w:sz w:val="20"/>
-              </w:rPr>
-              <w:t>Zelfsturing</w:t>
-            </w:r>
-            <w:proofErr w:type="spellEnd"/>
-          </w:p>
-          <w:p>
-            <w:pPr>
-              <w:rPr>
-                <w:rFonts w:ascii="Calibri" w:hAnsi="Calibri"/>
-                <w:sz w:val="20"/>
-                <w:lang w:val="nl-NL"/>
-              </w:rPr>
-            </w:pPr>
-            <w:r>
-              <w:rPr>
-                <w:rFonts w:ascii="Calibri" w:hAnsi="Calibri"/>
-                <w:color w:val="000000"/>
+                <w:sz w:val="20"/>
+                <w:lang w:val="nl-NL"/>
+              </w:rPr>
+              <w:t>Code regex syntax comparator</w:t>
+            </w:r>
+            <w:r>
+              <w:rPr>
+                <w:rFonts w:ascii="Calibri" w:hAnsi="Calibri"/>
+                <w:sz w:val="20"/>
+                <w:lang w:val="nl-NL"/>
+              </w:rPr>
+              <w:t xml:space="preserve">, </w:t>
+            </w:r>
+            <w:r>
+              <w:rPr>
+                <w:rFonts w:ascii="Calibri" w:hAnsi="Calibri"/>
+                <w:sz w:val="20"/>
+                <w:lang w:val="nl-NL"/>
+              </w:rPr>
+              <w:t>Verslag regex synta</w:t>
+            </w:r>
+            <w:bookmarkStart w:id="7" w:name="_GoBack"/>
+            <w:bookmarkEnd w:id="7"/>
+            <w:r>
+              <w:rPr>
+                <w:rFonts w:ascii="Calibri" w:hAnsi="Calibri"/>
+                <w:sz w:val="20"/>
+                <w:lang w:val="nl-NL"/>
+              </w:rPr>
+              <w:t>x comparator</w:t>
+            </w:r>
+            <w:r>
+              <w:rPr>
+                <w:rFonts w:ascii="Calibri" w:hAnsi="Calibri"/>
                 <w:sz w:val="20"/>
               </w:rPr>
               <w:fldChar w:fldCharType="end"/>
@@ -2242,7 +2350,15 @@
                 <w:sz w:val="20"/>
                 <w:lang w:val="nl-NL"/>
               </w:rPr>
-              <w:t>Op te leveren product(en)</w:t>
+              <w:t xml:space="preserve">Hoe </w:t>
+            </w:r>
+            <w:r>
+              <w:rPr>
+                <w:rFonts w:ascii="Calibri" w:hAnsi="Calibri"/>
+                <w:sz w:val="20"/>
+                <w:lang w:val="nl-NL"/>
+              </w:rPr>
+              <w:t>wordt</w:t>
             </w:r>
             <w:r>
               <w:rPr>
@@ -2251,6 +2367,22 @@
                 <w:lang w:val="nl-NL"/>
               </w:rPr>
               <w:t xml:space="preserve"> </w:t>
+            </w:r>
+            <w:r>
+              <w:rPr>
+                <w:rFonts w:ascii="Calibri" w:hAnsi="Calibri"/>
+                <w:sz w:val="20"/>
+                <w:lang w:val="nl-NL"/>
+              </w:rPr>
+              <w:t xml:space="preserve">het </w:t>
+            </w:r>
+            <w:r>
+              <w:rPr>
+                <w:rFonts w:ascii="Calibri" w:hAnsi="Calibri"/>
+                <w:sz w:val="20"/>
+                <w:lang w:val="nl-NL"/>
+              </w:rPr>
+              <w:t>resultaat getoetst</w:t>
             </w:r>
           </w:p>
         </w:tc>
@@ -2263,144 +2395,6 @@
               <w:rPr>
                 <w:rFonts w:ascii="Calibri" w:hAnsi="Calibri"/>
                 <w:sz w:val="20"/>
-                <w:lang w:val="nl-NL"/>
-              </w:rPr>
-            </w:pPr>
-            <w:r>
-              <w:rPr>
-                <w:rFonts w:ascii="Calibri" w:hAnsi="Calibri"/>
-                <w:sz w:val="20"/>
-              </w:rPr>
-              <w:fldChar w:fldCharType="begin">
-                <w:ffData>
-                  <w:name w:val="Text15"/>
-                  <w:enabled/>
-                  <w:calcOnExit w:val="0"/>
-                  <w:textInput/>
-                </w:ffData>
-              </w:fldChar>
-            </w:r>
-            <w:bookmarkStart w:id="7" w:name="Text15"/>
-            <w:r>
-              <w:rPr>
-                <w:rFonts w:ascii="Calibri" w:hAnsi="Calibri"/>
-                <w:sz w:val="20"/>
-                <w:lang w:val="nl-NL"/>
-              </w:rPr>
-              <w:instrText xml:space="preserve"> FORMTEXT </w:instrText>
-            </w:r>
-            <w:r>
-              <w:rPr>
-                <w:rFonts w:ascii="Calibri" w:hAnsi="Calibri"/>
-                <w:sz w:val="20"/>
-              </w:rPr>
-            </w:r>
-            <w:r>
-              <w:rPr>
-                <w:rFonts w:ascii="Calibri" w:hAnsi="Calibri"/>
-                <w:sz w:val="20"/>
-              </w:rPr>
-              <w:fldChar w:fldCharType="separate"/>
-            </w:r>
-            <w:r>
-              <w:rPr>
-                <w:rFonts w:ascii="Calibri" w:hAnsi="Calibri"/>
-                <w:sz w:val="20"/>
-                <w:lang w:val="nl-NL"/>
-              </w:rPr>
-              <w:t>Code regex syntax comparator</w:t>
-            </w:r>
-            <w:r>
-              <w:rPr>
-                <w:rFonts w:ascii="Calibri" w:hAnsi="Calibri"/>
-                <w:sz w:val="20"/>
-                <w:lang w:val="nl-NL"/>
-              </w:rPr>
-              <w:t xml:space="preserve">, </w:t>
-            </w:r>
-            <w:r>
-              <w:rPr>
-                <w:rFonts w:ascii="Calibri" w:hAnsi="Calibri"/>
-                <w:sz w:val="20"/>
-                <w:lang w:val="nl-NL"/>
-              </w:rPr>
-              <w:t>Verslag regex syntax comparator</w:t>
-            </w:r>
-            <w:r>
-              <w:rPr>
-                <w:rFonts w:ascii="Calibri" w:hAnsi="Calibri"/>
-                <w:sz w:val="20"/>
-              </w:rPr>
-              <w:fldChar w:fldCharType="end"/>
-            </w:r>
-            <w:bookmarkEnd w:id="7"/>
-          </w:p>
-        </w:tc>
-      </w:tr>
-      <w:tr>
-        <w:tc>
-          <w:tcPr>
-            <w:tcW w:w="3359" w:type="dxa"/>
-          </w:tcPr>
-          <w:p>
-            <w:pPr>
-              <w:rPr>
-                <w:rFonts w:ascii="Calibri" w:hAnsi="Calibri"/>
-                <w:sz w:val="20"/>
-                <w:lang w:val="nl-NL"/>
-              </w:rPr>
-            </w:pPr>
-            <w:r>
-              <w:rPr>
-                <w:rFonts w:ascii="Calibri" w:hAnsi="Calibri"/>
-                <w:sz w:val="20"/>
-                <w:lang w:val="nl-NL"/>
-              </w:rPr>
-              <w:t xml:space="preserve">Hoe </w:t>
-            </w:r>
-            <w:r>
-              <w:rPr>
-                <w:rFonts w:ascii="Calibri" w:hAnsi="Calibri"/>
-                <w:sz w:val="20"/>
-                <w:lang w:val="nl-NL"/>
-              </w:rPr>
-              <w:t>wordt</w:t>
-            </w:r>
-            <w:r>
-              <w:rPr>
-                <w:rFonts w:ascii="Calibri" w:hAnsi="Calibri"/>
-                <w:sz w:val="20"/>
-                <w:lang w:val="nl-NL"/>
-              </w:rPr>
-              <w:t xml:space="preserve"> </w:t>
-            </w:r>
-            <w:r>
-              <w:rPr>
-                <w:rFonts w:ascii="Calibri" w:hAnsi="Calibri"/>
-                <w:sz w:val="20"/>
-                <w:lang w:val="nl-NL"/>
-              </w:rPr>
-              <w:t xml:space="preserve">het </w:t>
-            </w:r>
-            <w:r>
-              <w:rPr>
-                <w:rFonts w:ascii="Calibri" w:hAnsi="Calibri"/>
-                <w:sz w:val="20"/>
-                <w:lang w:val="nl-NL"/>
-              </w:rPr>
-              <w:t>resultaat getoetst</w:t>
-            </w:r>
-          </w:p>
-        </w:tc>
-        <w:tc>
-          <w:tcPr>
-            <w:tcW w:w="5953" w:type="dxa"/>
-          </w:tcPr>
-          <w:p>
-            <w:pPr>
-              <w:rPr>
-                <w:rFonts w:ascii="Calibri" w:hAnsi="Calibri"/>
-                <w:sz w:val="20"/>
               </w:rPr>
             </w:pPr>
             <w:r>
@@ -2444,7 +2438,7 @@
                 <w:rFonts w:ascii="Calibri" w:hAnsi="Calibri"/>
                 <w:sz w:val="20"/>
               </w:rPr>
-              <w:t>Competentie</w:t>
+              <w:t>Verslag</w:t>
             </w:r>
             <w:proofErr w:type="spellEnd"/>
             <w:r>
@@ -2468,7 +2462,7 @@
                 <w:rFonts w:ascii="Calibri" w:hAnsi="Calibri"/>
                 <w:sz w:val="20"/>
               </w:rPr>
-              <w:t xml:space="preserve"> </w:t>
+              <w:t xml:space="preserve"> code </w:t>
             </w:r>
             <w:proofErr w:type="spellStart"/>
             <w:r>
@@ -2476,16 +2470,9 @@
                 <w:rFonts w:ascii="Calibri" w:hAnsi="Calibri"/>
                 <w:sz w:val="20"/>
               </w:rPr>
-              <w:t>uurbesteding</w:t>
+              <w:t>aanlevering</w:t>
             </w:r>
             <w:proofErr w:type="spellEnd"/>
-            <w:r>
-              <w:rPr>
-                <w:rFonts w:ascii="Calibri" w:hAnsi="Calibri"/>
-                <w:sz w:val="20"/>
-              </w:rPr>
-              <w:t>.</w:t>
-            </w:r>
             <w:r>
               <w:rPr>
                 <w:rFonts w:ascii="Calibri" w:hAnsi="Calibri"/>
